--- a/rus/docx/36.content.docx
+++ b/rus/docx/36.content.docx
@@ -11,6 +11,15 @@
         <w:pStyle w:val="Heading2"/>
       </w:pPr>
       <w:r>
+        <w:t>Resource: Заметки к учебнику (Biblica)</w:t>
+      </w:r>
+      <w:r/>
+    </w:p>
+    <w:p>
+      <w:pPr>
+        <w:pStyle w:val="Heading2"/>
+      </w:pPr>
+      <w:r>
         <w:t>License Information</w:t>
       </w:r>
       <w:r/>
@@ -21,7 +30,7 @@
         <w:rPr>
           <w:b/>
         </w:rPr>
-        <w:t>Study Notes (Biblica)</w:t>
+        <w:t>Заметки к учебнику (Biblica)</w:t>
       </w:r>
       <w:r>
         <w:t xml:space="preserve"> (Russian) is based on</w:t>
@@ -74,7 +83,7 @@
         <w:pStyle w:val="Heading1"/>
       </w:pPr>
       <w:r>
-        <w:t>Study Notes (Biblica)</w:t>
+        <w:t>Заметки к учебнику (Biblica)</w:t>
       </w:r>
     </w:p>
     <w:p>
@@ -83,6 +92,50 @@
           <w:headerReference w:type="even" r:id="rId8"/>
           <w:headerReference w:type="default" r:id="rId9"/>
           <w:footerReference w:type="default" r:id="rId10"/>
+          <w:footnotePr>
+            <w:numRestart w:val="eachSect"/>
+          </w:footnotePr>
+          <w:type w:val="continuous"/>
+          <w:pgSz w:w="12240" w:h="15840" w:code="1"/>
+          <w:pgMar w:top="1440" w:right="1440" w:bottom="1440" w:left="1440" w:header="504" w:footer="504" w:gutter="0"/>
+          <w:cols w:space="708"/>
+          <w:titlePg/>
+          <w:docGrid w:linePitch="360"/>
+        </w:sectPr>
+      </w:pPr>
+    </w:p>
+    <w:p>
+      <w:r/>
+    </w:p>
+    <w:p>
+      <w:pPr>
+        <w:pStyle w:val="Heading2"/>
+      </w:pPr>
+      <w:r>
+        <w:t>ZEP</w:t>
+      </w:r>
+      <w:r/>
+    </w:p>
+    <w:p>
+      <w:r/>
+      <w:r>
+        <w:rPr>
+          <w:i/>
+        </w:rPr>
+        <w:t>Софония 1:1–3:20</w:t>
+      </w:r>
+    </w:p>
+    <w:p>
+      <w:r/>
+      <w:r>
+        <w:t xml:space="preserve"> </w:t>
+      </w:r>
+      <w:r/>
+      <w:r/>
+    </w:p>
+    <w:p>
+      <w:pPr>
+        <w:sectPr>
           <w:footnotePr>
             <w:numRestart w:val="eachSect"/>
           </w:footnotePr>

--- a/rus/docx/36.content.docx
+++ b/rus/docx/36.content.docx
@@ -4,48 +4,88 @@
   <w:body>
     <w:p/>
     <w:p>
-      <w:r/>
+      <w:pPr/>
+      <w:r>
+        <w:rPr>
+          <w:lang w:val="ru_RU" w:bidi="ru_RU"/>
+        </w:rPr>
+      </w:r>
     </w:p>
     <w:p>
       <w:pPr>
         <w:pStyle w:val="Heading2"/>
       </w:pPr>
       <w:r>
+        <w:rPr>
+          <w:lang w:val="ru_RU" w:bidi="ru_RU"/>
+        </w:rPr>
         <w:t>Resource: Заметки к учебнику (Biblica)</w:t>
       </w:r>
-      <w:r/>
+      <w:r>
+        <w:rPr>
+          <w:lang w:val="ru_RU" w:bidi="ru_RU"/>
+        </w:rPr>
+      </w:r>
     </w:p>
     <w:p>
       <w:pPr>
         <w:pStyle w:val="Heading2"/>
       </w:pPr>
       <w:r>
+        <w:rPr>
+          <w:lang w:val="ru_RU" w:bidi="ru_RU"/>
+        </w:rPr>
         <w:t>License Information</w:t>
       </w:r>
-      <w:r/>
+      <w:r>
+        <w:rPr>
+          <w:lang w:val="ru_RU" w:bidi="ru_RU"/>
+        </w:rPr>
+      </w:r>
     </w:p>
     <w:p>
-      <w:r/>
+      <w:pPr/>
+      <w:r>
+        <w:rPr>
+          <w:lang w:val="ru_RU" w:bidi="ru_RU"/>
+        </w:rPr>
+      </w:r>
       <w:r>
         <w:rPr>
           <w:b/>
+          <w:lang w:val="ru_RU" w:bidi="ru_RU"/>
         </w:rPr>
         <w:t>Заметки к учебнику (Biblica)</w:t>
       </w:r>
       <w:r>
+        <w:rPr>
+          <w:lang w:val="ru_RU" w:bidi="ru_RU"/>
+        </w:rPr>
         <w:t xml:space="preserve"> (Russian) is based on</w:t>
       </w:r>
       <w:r>
+        <w:rPr>
+          <w:lang w:val="ru_RU" w:bidi="ru_RU"/>
+        </w:rPr>
         <w:t xml:space="preserve">: </w:t>
       </w:r>
       <w:r>
+        <w:rPr>
+          <w:lang w:val="ru_RU" w:bidi="ru_RU"/>
+        </w:rPr>
         <w:t>Biblica Study Notes</w:t>
       </w:r>
       <w:r>
+        <w:rPr>
+          <w:lang w:val="ru_RU" w:bidi="ru_RU"/>
+        </w:rPr>
         <w:t xml:space="preserve">, </w:t>
       </w:r>
       <w:hyperlink r:id="rId13">
         <w:r>
+          <w:rPr>
+            <w:lang w:val="ru_RU" w:bidi="ru_RU"/>
+          </w:rPr>
           <w:rPr>
             <w:color w:val="0000EE"/>
             <w:u w:val="single"/>
@@ -54,10 +94,16 @@
         </w:r>
       </w:hyperlink>
       <w:r>
+        <w:rPr>
+          <w:lang w:val="ru_RU" w:bidi="ru_RU"/>
+        </w:rPr>
         <w:t xml:space="preserve">, 2023, which is licensed under a </w:t>
       </w:r>
       <w:hyperlink r:id="rId14">
         <w:r>
+          <w:rPr>
+            <w:lang w:val="ru_RU" w:bidi="ru_RU"/>
+          </w:rPr>
           <w:rPr>
             <w:color w:val="0000EE"/>
             <w:u w:val="single"/>
@@ -66,23 +112,49 @@
         </w:r>
       </w:hyperlink>
       <w:r>
+        <w:rPr>
+          <w:lang w:val="ru_RU" w:bidi="ru_RU"/>
+        </w:rPr>
         <w:t>.</w:t>
       </w:r>
-      <w:r/>
+      <w:r>
+        <w:rPr>
+          <w:lang w:val="ru_RU" w:bidi="ru_RU"/>
+        </w:rPr>
+      </w:r>
     </w:p>
     <w:p>
-      <w:r/>
-      <w:r>
+      <w:pPr/>
+      <w:r>
+        <w:rPr>
+          <w:lang w:val="ru_RU" w:bidi="ru_RU"/>
+        </w:rPr>
+      </w:r>
+      <w:r>
+        <w:rPr>
+          <w:lang w:val="ru_RU" w:bidi="ru_RU"/>
+        </w:rPr>
         <w:t>This PDF version is provided under the same license.</w:t>
       </w:r>
-      <w:r/>
-      <w:r/>
+      <w:r>
+        <w:rPr>
+          <w:lang w:val="ru_RU" w:bidi="ru_RU"/>
+        </w:rPr>
+      </w:r>
+      <w:r>
+        <w:rPr>
+          <w:lang w:val="ru_RU" w:bidi="ru_RU"/>
+        </w:rPr>
+      </w:r>
     </w:p>
     <w:p>
       <w:pPr>
         <w:pStyle w:val="Heading1"/>
       </w:pPr>
       <w:r>
+        <w:rPr>
+          <w:lang w:val="ru_RU" w:bidi="ru_RU"/>
+        </w:rPr>
         <w:t>Заметки к учебнику (Biblica)</w:t>
       </w:r>
     </w:p>
@@ -105,33 +177,72 @@
       </w:pPr>
     </w:p>
     <w:p>
-      <w:r/>
+      <w:pPr/>
+      <w:r>
+        <w:rPr>
+          <w:lang w:val="ru_RU" w:bidi="ru_RU"/>
+        </w:rPr>
+      </w:r>
     </w:p>
     <w:p>
       <w:pPr>
         <w:pStyle w:val="Heading2"/>
       </w:pPr>
       <w:r>
+        <w:rPr>
+          <w:lang w:val="ru_RU" w:bidi="ru_RU"/>
+        </w:rPr>
         <w:t>ZEP</w:t>
       </w:r>
-      <w:r/>
+      <w:r>
+        <w:rPr>
+          <w:lang w:val="ru_RU" w:bidi="ru_RU"/>
+        </w:rPr>
+      </w:r>
     </w:p>
     <w:p>
-      <w:r/>
+      <w:pPr/>
+      <w:r>
+        <w:rPr>
+          <w:lang w:val="ru_RU" w:bidi="ru_RU"/>
+        </w:rPr>
+      </w:r>
       <w:r>
         <w:rPr>
           <w:i/>
+          <w:lang w:val="ru_RU" w:bidi="ru_RU"/>
         </w:rPr>
         <w:t>Софония 1:1–3:20</w:t>
+      </w:r>
+      <w:r>
+        <w:rPr>
+          <w:lang w:val="ru_RU" w:bidi="ru_RU"/>
+        </w:rPr>
       </w:r>
     </w:p>
     <w:p>
-      <w:r/>
-      <w:r>
+      <w:pPr/>
+      <w:r>
+        <w:rPr>
+          <w:lang w:val="ru_RU" w:bidi="ru_RU"/>
+        </w:rPr>
+      </w:r>
+      <w:r>
+        <w:rPr>
+          <w:lang w:val="ru_RU" w:bidi="ru_RU"/>
+        </w:rPr>
         <w:t xml:space="preserve"> </w:t>
       </w:r>
-      <w:r/>
-      <w:r/>
+      <w:r>
+        <w:rPr>
+          <w:lang w:val="ru_RU" w:bidi="ru_RU"/>
+        </w:rPr>
+      </w:r>
+      <w:r>
+        <w:rPr>
+          <w:lang w:val="ru_RU" w:bidi="ru_RU"/>
+        </w:rPr>
+      </w:r>
     </w:p>
     <w:p>
       <w:pPr>
@@ -149,252 +260,518 @@
       </w:pPr>
     </w:p>
     <w:p>
-      <w:r/>
+      <w:pPr/>
+      <w:r>
+        <w:rPr>
+          <w:lang w:val="ru_RU" w:bidi="ru_RU"/>
+        </w:rPr>
+      </w:r>
     </w:p>
     <w:p>
       <w:pPr>
         <w:pStyle w:val="Heading2"/>
       </w:pPr>
       <w:r>
+        <w:rPr>
+          <w:lang w:val="ru_RU" w:bidi="ru_RU"/>
+        </w:rPr>
         <w:t>Софония 1:1–3:20</w:t>
       </w:r>
-      <w:r/>
+      <w:r>
+        <w:rPr>
+          <w:lang w:val="ru_RU" w:bidi="ru_RU"/>
+        </w:rPr>
+      </w:r>
     </w:p>
     <w:p>
-      <w:r/>
-      <w:r>
+      <w:pPr/>
+      <w:r>
+        <w:rPr>
+          <w:lang w:val="ru_RU" w:bidi="ru_RU"/>
+        </w:rPr>
+      </w:r>
+      <w:r>
+        <w:rPr>
+          <w:lang w:val="ru_RU" w:bidi="ru_RU"/>
+        </w:rPr>
         <w:t>Пророк</w:t>
       </w:r>
       <w:r>
+        <w:rPr>
+          <w:lang w:val="ru_RU" w:bidi="ru_RU"/>
+        </w:rPr>
         <w:t xml:space="preserve"> Софония </w:t>
       </w:r>
       <w:r>
+        <w:rPr>
+          <w:lang w:val="ru_RU" w:bidi="ru_RU"/>
+        </w:rPr>
         <w:t>пророчествовал о суде</w:t>
       </w:r>
       <w:r>
+        <w:rPr>
+          <w:lang w:val="ru_RU" w:bidi="ru_RU"/>
+        </w:rPr>
         <w:t xml:space="preserve"> и надежде жителям </w:t>
       </w:r>
       <w:r>
+        <w:rPr>
+          <w:lang w:val="ru_RU" w:bidi="ru_RU"/>
+        </w:rPr>
         <w:t>Южного Царства</w:t>
       </w:r>
       <w:r>
+        <w:rPr>
+          <w:lang w:val="ru_RU" w:bidi="ru_RU"/>
+        </w:rPr>
         <w:t xml:space="preserve">. Эти пророчества записаны в форме еврейской </w:t>
       </w:r>
       <w:r>
+        <w:rPr>
+          <w:lang w:val="ru_RU" w:bidi="ru_RU"/>
+        </w:rPr>
         <w:t>поэзии</w:t>
       </w:r>
       <w:r>
+        <w:rPr>
+          <w:lang w:val="ru_RU" w:bidi="ru_RU"/>
+        </w:rPr>
         <w:t xml:space="preserve">. Описание </w:t>
       </w:r>
       <w:r>
+        <w:rPr>
+          <w:lang w:val="ru_RU" w:bidi="ru_RU"/>
+        </w:rPr>
         <w:t>дня Господня</w:t>
       </w:r>
       <w:r>
+        <w:rPr>
+          <w:lang w:val="ru_RU" w:bidi="ru_RU"/>
+        </w:rPr>
         <w:t xml:space="preserve"> относится к жанру </w:t>
       </w:r>
       <w:r>
+        <w:rPr>
+          <w:lang w:val="ru_RU" w:bidi="ru_RU"/>
+        </w:rPr>
         <w:t>апокалиптической литературы</w:t>
       </w:r>
       <w:r>
+        <w:rPr>
+          <w:lang w:val="ru_RU" w:bidi="ru_RU"/>
+        </w:rPr>
         <w:t xml:space="preserve">. День Господень представляет период времени, когда </w:t>
       </w:r>
       <w:r>
+        <w:rPr>
+          <w:lang w:val="ru_RU" w:bidi="ru_RU"/>
+        </w:rPr>
         <w:t>Бог</w:t>
       </w:r>
       <w:r>
+        <w:rPr>
+          <w:lang w:val="ru_RU" w:bidi="ru_RU"/>
+        </w:rPr>
         <w:t xml:space="preserve"> совершит </w:t>
       </w:r>
       <w:r>
+        <w:rPr>
+          <w:lang w:val="ru_RU" w:bidi="ru_RU"/>
+        </w:rPr>
         <w:t>суд</w:t>
       </w:r>
       <w:r>
+        <w:rPr>
+          <w:lang w:val="ru_RU" w:bidi="ru_RU"/>
+        </w:rPr>
         <w:t xml:space="preserve"> над народами, живущими вокруг Южного Царства. К ним относятся </w:t>
       </w:r>
       <w:r>
+        <w:rPr>
+          <w:lang w:val="ru_RU" w:bidi="ru_RU"/>
+        </w:rPr>
         <w:t>филистимляне</w:t>
       </w:r>
       <w:r>
+        <w:rPr>
+          <w:lang w:val="ru_RU" w:bidi="ru_RU"/>
+        </w:rPr>
         <w:t xml:space="preserve">, </w:t>
       </w:r>
       <w:r>
+        <w:rPr>
+          <w:lang w:val="ru_RU" w:bidi="ru_RU"/>
+        </w:rPr>
         <w:t>моавитяне</w:t>
       </w:r>
       <w:r>
+        <w:rPr>
+          <w:lang w:val="ru_RU" w:bidi="ru_RU"/>
+        </w:rPr>
         <w:t xml:space="preserve">, </w:t>
       </w:r>
       <w:r>
+        <w:rPr>
+          <w:lang w:val="ru_RU" w:bidi="ru_RU"/>
+        </w:rPr>
         <w:t>аммонитяне</w:t>
       </w:r>
       <w:r>
+        <w:rPr>
+          <w:lang w:val="ru_RU" w:bidi="ru_RU"/>
+        </w:rPr>
         <w:t xml:space="preserve">, ефиопляне и </w:t>
       </w:r>
       <w:r>
+        <w:rPr>
+          <w:lang w:val="ru_RU" w:bidi="ru_RU"/>
+        </w:rPr>
         <w:t>ассирийцы</w:t>
       </w:r>
       <w:r>
+        <w:rPr>
+          <w:lang w:val="ru_RU" w:bidi="ru_RU"/>
+        </w:rPr>
         <w:t>. Бог также совершит суд над Южным Царством.</w:t>
       </w:r>
     </w:p>
     <w:p>
-      <w:r/>
-      <w:r>
+      <w:pPr/>
+      <w:r>
+        <w:rPr>
+          <w:lang w:val="ru_RU" w:bidi="ru_RU"/>
+        </w:rPr>
+      </w:r>
+      <w:r>
+        <w:rPr>
+          <w:lang w:val="ru_RU" w:bidi="ru_RU"/>
+        </w:rPr>
         <w:t xml:space="preserve">Софония объяснил, почему Южное Царство подвергнется осуждению. Руководители, правители, </w:t>
       </w:r>
       <w:r>
+        <w:rPr>
+          <w:lang w:val="ru_RU" w:bidi="ru_RU"/>
+        </w:rPr>
         <w:t>пророки</w:t>
       </w:r>
       <w:r>
+        <w:rPr>
+          <w:lang w:val="ru_RU" w:bidi="ru_RU"/>
+        </w:rPr>
         <w:t xml:space="preserve">, </w:t>
       </w:r>
       <w:r>
+        <w:rPr>
+          <w:lang w:val="ru_RU" w:bidi="ru_RU"/>
+        </w:rPr>
         <w:t>священники</w:t>
       </w:r>
       <w:r>
+        <w:rPr>
+          <w:lang w:val="ru_RU" w:bidi="ru_RU"/>
+        </w:rPr>
         <w:t xml:space="preserve"> и торговцы не следовали </w:t>
       </w:r>
       <w:r>
+        <w:rPr>
+          <w:lang w:val="ru_RU" w:bidi="ru_RU"/>
+        </w:rPr>
         <w:t>Закону Моисея</w:t>
       </w:r>
       <w:r>
+        <w:rPr>
+          <w:lang w:val="ru_RU" w:bidi="ru_RU"/>
+        </w:rPr>
         <w:t xml:space="preserve">. Они не заботились о том, чтобы </w:t>
       </w:r>
       <w:r>
+        <w:rPr>
+          <w:lang w:val="ru_RU" w:bidi="ru_RU"/>
+        </w:rPr>
         <w:t>Божий</w:t>
       </w:r>
       <w:r>
+        <w:rPr>
+          <w:lang w:val="ru_RU" w:bidi="ru_RU"/>
+        </w:rPr>
         <w:t xml:space="preserve"> </w:t>
       </w:r>
       <w:r>
+        <w:rPr>
+          <w:lang w:val="ru_RU" w:bidi="ru_RU"/>
+        </w:rPr>
         <w:t xml:space="preserve">народ </w:t>
       </w:r>
       <w:r>
+        <w:rPr>
+          <w:lang w:val="ru_RU" w:bidi="ru_RU"/>
+        </w:rPr>
         <w:t xml:space="preserve">оставался верным </w:t>
       </w:r>
       <w:r>
+        <w:rPr>
+          <w:lang w:val="ru_RU" w:bidi="ru_RU"/>
+        </w:rPr>
         <w:t>Синайскому завету</w:t>
       </w:r>
       <w:r>
+        <w:rPr>
+          <w:lang w:val="ru_RU" w:bidi="ru_RU"/>
+        </w:rPr>
         <w:t>. Бог производил суд над другими народами, но народ и вожди Южного Царства не обращали на это внимания. Они продолжали следовать злым обычаям других народов. Божий народ отказался следовать путям, которым их учил жить Бог.</w:t>
       </w:r>
     </w:p>
     <w:p>
-      <w:r/>
-      <w:r>
+      <w:pPr/>
+      <w:r>
+        <w:rPr>
+          <w:lang w:val="ru_RU" w:bidi="ru_RU"/>
+        </w:rPr>
+      </w:r>
+      <w:r>
+        <w:rPr>
+          <w:lang w:val="ru_RU" w:bidi="ru_RU"/>
+        </w:rPr>
         <w:t xml:space="preserve">Софония предупреждал правителей и народ Южного Царства перестать быть гордыми. Он призывал их верно поклоняться Богу и исполнять Его волю. Так они показали бы, что отвернулись от </w:t>
       </w:r>
       <w:r>
+        <w:rPr>
+          <w:lang w:val="ru_RU" w:bidi="ru_RU"/>
+        </w:rPr>
         <w:t>греха</w:t>
       </w:r>
       <w:r>
+        <w:rPr>
+          <w:lang w:val="ru_RU" w:bidi="ru_RU"/>
+        </w:rPr>
         <w:t xml:space="preserve"> и </w:t>
       </w:r>
       <w:r>
+        <w:rPr>
+          <w:lang w:val="ru_RU" w:bidi="ru_RU"/>
+        </w:rPr>
         <w:t>покаялись</w:t>
       </w:r>
       <w:r>
+        <w:rPr>
+          <w:lang w:val="ru_RU" w:bidi="ru_RU"/>
+        </w:rPr>
         <w:t xml:space="preserve">. Во времена Софонии царь </w:t>
       </w:r>
       <w:r>
+        <w:rPr>
+          <w:lang w:val="ru_RU" w:bidi="ru_RU"/>
+        </w:rPr>
         <w:t>Иосия</w:t>
       </w:r>
       <w:r>
+        <w:rPr>
+          <w:lang w:val="ru_RU" w:bidi="ru_RU"/>
+        </w:rPr>
         <w:t xml:space="preserve"> привёл народ к покаянию. Он остановил поклонение народа </w:t>
       </w:r>
       <w:r>
+        <w:rPr>
+          <w:lang w:val="ru_RU" w:bidi="ru_RU"/>
+        </w:rPr>
         <w:t>идолам</w:t>
       </w:r>
       <w:r>
+        <w:rPr>
+          <w:lang w:val="ru_RU" w:bidi="ru_RU"/>
+        </w:rPr>
         <w:t>. Но народ лишь ненадолго изменил свои пути.</w:t>
       </w:r>
     </w:p>
     <w:p>
-      <w:r/>
-      <w:r>
+      <w:pPr/>
+      <w:r>
+        <w:rPr>
+          <w:lang w:val="ru_RU" w:bidi="ru_RU"/>
+        </w:rPr>
+      </w:r>
+      <w:r>
+        <w:rPr>
+          <w:lang w:val="ru_RU" w:bidi="ru_RU"/>
+        </w:rPr>
         <w:t>Божий гнев</w:t>
       </w:r>
       <w:r>
+        <w:rPr>
+          <w:lang w:val="ru_RU" w:bidi="ru_RU"/>
+        </w:rPr>
         <w:t xml:space="preserve"> на их грехи был очень силён, поэтому Софония описывает Бога как </w:t>
       </w:r>
       <w:r>
+        <w:rPr>
+          <w:lang w:val="ru_RU" w:bidi="ru_RU"/>
+        </w:rPr>
         <w:t>Ревнителя</w:t>
       </w:r>
       <w:r>
+        <w:rPr>
+          <w:lang w:val="ru_RU" w:bidi="ru_RU"/>
+        </w:rPr>
         <w:t xml:space="preserve">, чей гнев горит, как огонь. Огонь используется для уничтожения и для очищения. Он очищает металлы, сжигая примеси, чтобы получить серебро. Софония объявил, что Бог очистит слова всех народов. Слова людей выявляют то, во что они верят в своём </w:t>
       </w:r>
       <w:r>
+        <w:rPr>
+          <w:lang w:val="ru_RU" w:bidi="ru_RU"/>
+        </w:rPr>
         <w:t>сердце</w:t>
       </w:r>
       <w:r>
+        <w:rPr>
+          <w:lang w:val="ru_RU" w:bidi="ru_RU"/>
+        </w:rPr>
         <w:t xml:space="preserve"> и кому они поклоняются. Это означало, что Божий суд очистит Южное Царство и другие народы. Гордые люди уподобляются примесям, от которых Бог избавит. Единственными оставшимися в живых будут те, кто уповает на </w:t>
       </w:r>
       <w:r>
+        <w:rPr>
+          <w:lang w:val="ru_RU" w:bidi="ru_RU"/>
+        </w:rPr>
         <w:t>Господа</w:t>
       </w:r>
       <w:r>
+        <w:rPr>
+          <w:lang w:val="ru_RU" w:bidi="ru_RU"/>
+        </w:rPr>
         <w:t>. Они будут подобны очищенному серебру.</w:t>
       </w:r>
     </w:p>
     <w:p>
-      <w:r/>
-      <w:r>
+      <w:pPr/>
+      <w:r>
+        <w:rPr>
+          <w:lang w:val="ru_RU" w:bidi="ru_RU"/>
+        </w:rPr>
+      </w:r>
+      <w:r>
+        <w:rPr>
+          <w:lang w:val="ru_RU" w:bidi="ru_RU"/>
+        </w:rPr>
         <w:t xml:space="preserve">Пророчество о надежде для этих людей заключалось в том, что они получат </w:t>
       </w:r>
       <w:r>
+        <w:rPr>
+          <w:lang w:val="ru_RU" w:bidi="ru_RU"/>
+        </w:rPr>
         <w:t>благословения завета</w:t>
       </w:r>
       <w:r>
+        <w:rPr>
+          <w:lang w:val="ru_RU" w:bidi="ru_RU"/>
+        </w:rPr>
         <w:t xml:space="preserve">. У них будет всё необходимое, и они будут жить в </w:t>
       </w:r>
       <w:r>
+        <w:rPr>
+          <w:lang w:val="ru_RU" w:bidi="ru_RU"/>
+        </w:rPr>
         <w:t>мире</w:t>
       </w:r>
       <w:r>
+        <w:rPr>
+          <w:lang w:val="ru_RU" w:bidi="ru_RU"/>
+        </w:rPr>
         <w:t xml:space="preserve">. Это пророчество предназначалось для людей из </w:t>
       </w:r>
       <w:r>
+        <w:rPr>
+          <w:lang w:val="ru_RU" w:bidi="ru_RU"/>
+        </w:rPr>
         <w:t>рода</w:t>
       </w:r>
       <w:r>
+        <w:rPr>
+          <w:lang w:val="ru_RU" w:bidi="ru_RU"/>
+        </w:rPr>
         <w:t xml:space="preserve"> </w:t>
       </w:r>
       <w:r>
+        <w:rPr>
+          <w:lang w:val="ru_RU" w:bidi="ru_RU"/>
+        </w:rPr>
         <w:t>Иакова</w:t>
       </w:r>
       <w:r>
+        <w:rPr>
+          <w:lang w:val="ru_RU" w:bidi="ru_RU"/>
+        </w:rPr>
         <w:t>. Оно также предназначалось для людей из всех народов, которые поклоняются Богу. Поклонение Богу показывало, что они почитают Бога как единственного Господа и Царя. Пророчество о надежде побуждало людей петь и радоваться. Бог также будет петь от радости. Он будет петь о людях, которые верно следуют за Ним. Бог будет очень радоваться о них.</w:t>
       </w:r>
     </w:p>
     <w:p>
-      <w:r/>
-      <w:r>
+      <w:pPr/>
+      <w:r>
+        <w:rPr>
+          <w:lang w:val="ru_RU" w:bidi="ru_RU"/>
+        </w:rPr>
+      </w:r>
+      <w:r>
+        <w:rPr>
+          <w:lang w:val="ru_RU" w:bidi="ru_RU"/>
+        </w:rPr>
         <w:t xml:space="preserve">Иудеи поняли это пророчество о надежде как </w:t>
       </w:r>
       <w:r>
+        <w:rPr>
+          <w:lang w:val="ru_RU" w:bidi="ru_RU"/>
+        </w:rPr>
         <w:t>пророчество</w:t>
       </w:r>
       <w:r>
+        <w:rPr>
+          <w:lang w:val="ru_RU" w:bidi="ru_RU"/>
+        </w:rPr>
         <w:t xml:space="preserve"> о </w:t>
       </w:r>
       <w:r>
+        <w:rPr>
+          <w:lang w:val="ru_RU" w:bidi="ru_RU"/>
+        </w:rPr>
         <w:t>Мессии</w:t>
       </w:r>
       <w:r>
+        <w:rPr>
+          <w:lang w:val="ru_RU" w:bidi="ru_RU"/>
+        </w:rPr>
         <w:t xml:space="preserve">. Авторы </w:t>
       </w:r>
       <w:r>
+        <w:rPr>
+          <w:lang w:val="ru_RU" w:bidi="ru_RU"/>
+        </w:rPr>
         <w:t>Нового Завета</w:t>
       </w:r>
       <w:r>
+        <w:rPr>
+          <w:lang w:val="ru_RU" w:bidi="ru_RU"/>
+        </w:rPr>
         <w:t xml:space="preserve"> пришли к пониманию, что </w:t>
       </w:r>
       <w:r>
+        <w:rPr>
+          <w:lang w:val="ru_RU" w:bidi="ru_RU"/>
+        </w:rPr>
         <w:t>Иисус</w:t>
       </w:r>
       <w:r>
+        <w:rPr>
+          <w:lang w:val="ru_RU" w:bidi="ru_RU"/>
+        </w:rPr>
         <w:t xml:space="preserve"> — это и есть Этот Мессия.</w:t>
       </w:r>
-      <w:r/>
-      <w:r/>
+      <w:r>
+        <w:rPr>
+          <w:lang w:val="ru_RU" w:bidi="ru_RU"/>
+        </w:rPr>
+      </w:r>
+      <w:r>
+        <w:rPr>
+          <w:lang w:val="ru_RU" w:bidi="ru_RU"/>
+        </w:rPr>
+      </w:r>
     </w:p>
     <w:sectPr>
       <w:footnotePr>
@@ -2296,7 +2673,7 @@
     <w:rPrDefault>
       <w:rPr>
         <w:rFonts w:ascii="Times New Roman" w:eastAsia="Times New Roman" w:hAnsi="Times New Roman" w:cs="Times New Roman"/>
-        <w:lang w:val="en-US" w:eastAsia="en-US" w:bidi="ar-SA"/>
+        <w:lang w:val="ru_RU" w:eastAsia="en-US" w:bidi="ar-SA"/>
       </w:rPr>
     </w:rPrDefault>
     <w:pPrDefault/>
